--- a/Anexos/Anexo 1- UN SISTEMA DE GESTIÓN PERSONAS - PERSON MANAGER.docx
+++ b/Anexos/Anexo 1- UN SISTEMA DE GESTIÓN PERSONAS - PERSON MANAGER.docx
@@ -150,6 +150,9 @@
     <w:p>
       <w:pPr>
         <w:jc w:val="both"/>
+        <w:rPr>
+          <w:ins w:id="10" w:author="marcazal" w:date="2015-10-06T00:50:00Z"/>
+        </w:rPr>
       </w:pPr>
       <w:r>
         <w:rPr>
@@ -175,9 +178,9 @@
       <w:r>
         <w:t xml:space="preserve"> es una vista utilizada para capturar suficiente información acerca de una persona para posteriormente agregarla a una base de datos. En la vista, la información detallada de una persona es ingresada por medio de un formulario. Al presionar el botón enviar, los datos ingresados se insertan en una base de datos. </w:t>
       </w:r>
-      <w:bookmarkStart w:id="10" w:name="_GoBack"/>
-      <w:commentRangeStart w:id="11"/>
+      <w:bookmarkStart w:id="11" w:name="_GoBack"/>
       <w:commentRangeStart w:id="12"/>
+      <w:commentRangeStart w:id="13"/>
       <w:r>
         <w:t xml:space="preserve">La vista Agregar Persona </w:t>
       </w:r>
@@ -187,12 +190,12 @@
       <w:r>
         <w:t xml:space="preserve"> los campos;</w:t>
       </w:r>
-      <w:ins w:id="13" w:author="marcazal" w:date="2015-09-13T18:16:00Z">
+      <w:ins w:id="14" w:author="marcazal" w:date="2015-09-13T18:16:00Z">
         <w:r>
           <w:t xml:space="preserve"> </w:t>
         </w:r>
       </w:ins>
-      <w:del w:id="14" w:author="marcazal" w:date="2015-09-13T18:16:00Z">
+      <w:del w:id="15" w:author="marcazal" w:date="2015-09-13T18:16:00Z">
         <w:r>
           <w:delText xml:space="preserve">  </w:delText>
         </w:r>
@@ -200,12 +203,12 @@
       <w:r>
         <w:t>nombre,</w:t>
       </w:r>
-      <w:ins w:id="15" w:author="marcazal" w:date="2015-09-13T18:16:00Z">
+      <w:ins w:id="16" w:author="marcazal" w:date="2015-09-13T18:16:00Z">
         <w:r>
           <w:t xml:space="preserve"> </w:t>
         </w:r>
       </w:ins>
-      <w:del w:id="16" w:author="marcazal" w:date="2015-09-13T18:16:00Z">
+      <w:del w:id="17" w:author="marcazal" w:date="2015-09-13T18:16:00Z">
         <w:r>
           <w:delText xml:space="preserve"> </w:delText>
         </w:r>
@@ -243,25 +246,79 @@
       <w:r>
         <w:t xml:space="preserve">correctos. </w:t>
       </w:r>
-      <w:commentRangeEnd w:id="11"/>
+      <w:commentRangeEnd w:id="12"/>
       <w:r>
         <w:rPr>
           <w:rStyle w:val="Refdecomentario"/>
         </w:rPr>
-        <w:commentReference w:id="11"/>
-      </w:r>
-      <w:bookmarkEnd w:id="10"/>
-      <w:commentRangeEnd w:id="12"/>
+        <w:commentReference w:id="12"/>
+      </w:r>
+      <w:bookmarkEnd w:id="11"/>
+      <w:commentRangeEnd w:id="13"/>
+    </w:p>
+    <w:p>
+      <w:pPr>
+        <w:jc w:val="both"/>
+      </w:pPr>
+      <w:ins w:id="18" w:author="marcazal" w:date="2015-10-06T00:51:00Z">
+        <w:r>
+          <w:rPr>
+            <w:noProof/>
+            <w:sz w:val="16"/>
+            <w:szCs w:val="16"/>
+            <w:lang w:eastAsia="es-PY"/>
+          </w:rPr>
+          <w:lastRenderedPageBreak/>
+          <w:drawing>
+            <wp:inline distT="0" distB="0" distL="0" distR="0">
+              <wp:extent cx="5612130" cy="6235700"/>
+              <wp:effectExtent l="19050" t="0" r="7620" b="0"/>
+              <wp:docPr id="1" name="0 Imagen" descr="sketch_vista_agregar_persona.png"/>
+              <wp:cNvGraphicFramePr>
+                <a:graphicFrameLocks xmlns:a="http://schemas.openxmlformats.org/drawingml/2006/main" noChangeAspect="1"/>
+              </wp:cNvGraphicFramePr>
+              <a:graphic xmlns:a="http://schemas.openxmlformats.org/drawingml/2006/main">
+                <a:graphicData uri="http://schemas.openxmlformats.org/drawingml/2006/picture">
+                  <pic:pic xmlns:pic="http://schemas.openxmlformats.org/drawingml/2006/picture">
+                    <pic:nvPicPr>
+                      <pic:cNvPr id="0" name="sketch_vista_agregar_persona.png"/>
+                      <pic:cNvPicPr/>
+                    </pic:nvPicPr>
+                    <pic:blipFill>
+                      <a:blip r:embed="rId7" cstate="print"/>
+                      <a:stretch>
+                        <a:fillRect/>
+                      </a:stretch>
+                    </pic:blipFill>
+                    <pic:spPr>
+                      <a:xfrm>
+                        <a:off x="0" y="0"/>
+                        <a:ext cx="5612130" cy="6235700"/>
+                      </a:xfrm>
+                      <a:prstGeom prst="rect">
+                        <a:avLst/>
+                      </a:prstGeom>
+                    </pic:spPr>
+                  </pic:pic>
+                </a:graphicData>
+              </a:graphic>
+            </wp:inline>
+          </w:drawing>
+        </w:r>
+      </w:ins>
       <w:r>
         <w:rPr>
           <w:rStyle w:val="Refdecomentario"/>
         </w:rPr>
-        <w:commentReference w:id="12"/>
-      </w:r>
-    </w:p>
-    <w:p>
-      <w:pPr>
-        <w:jc w:val="both"/>
+        <w:commentReference w:id="13"/>
+      </w:r>
+    </w:p>
+    <w:p>
+      <w:pPr>
+        <w:jc w:val="both"/>
+        <w:rPr>
+          <w:ins w:id="19" w:author="marcazal" w:date="2015-10-06T00:51:00Z"/>
+        </w:rPr>
       </w:pPr>
       <w:r>
         <w:rPr>
@@ -292,6 +349,58 @@
       <w:pPr>
         <w:jc w:val="both"/>
       </w:pPr>
+      <w:ins w:id="20" w:author="marcazal" w:date="2015-10-06T00:51:00Z">
+        <w:r>
+          <w:rPr>
+            <w:noProof/>
+            <w:lang w:eastAsia="es-PY"/>
+          </w:rPr>
+          <w:lastRenderedPageBreak/>
+          <w:drawing>
+            <wp:inline distT="0" distB="0" distL="0" distR="0">
+              <wp:extent cx="5612130" cy="969010"/>
+              <wp:effectExtent l="19050" t="0" r="7620" b="0"/>
+              <wp:docPr id="2" name="1 Imagen" descr="sketch_vista_listar_personas.png"/>
+              <wp:cNvGraphicFramePr>
+                <a:graphicFrameLocks xmlns:a="http://schemas.openxmlformats.org/drawingml/2006/main" noChangeAspect="1"/>
+              </wp:cNvGraphicFramePr>
+              <a:graphic xmlns:a="http://schemas.openxmlformats.org/drawingml/2006/main">
+                <a:graphicData uri="http://schemas.openxmlformats.org/drawingml/2006/picture">
+                  <pic:pic xmlns:pic="http://schemas.openxmlformats.org/drawingml/2006/picture">
+                    <pic:nvPicPr>
+                      <pic:cNvPr id="0" name="sketch_vista_listar_personas.png"/>
+                      <pic:cNvPicPr/>
+                    </pic:nvPicPr>
+                    <pic:blipFill>
+                      <a:blip r:embed="rId8" cstate="print"/>
+                      <a:stretch>
+                        <a:fillRect/>
+                      </a:stretch>
+                    </pic:blipFill>
+                    <pic:spPr>
+                      <a:xfrm>
+                        <a:off x="0" y="0"/>
+                        <a:ext cx="5612130" cy="969010"/>
+                      </a:xfrm>
+                      <a:prstGeom prst="rect">
+                        <a:avLst/>
+                      </a:prstGeom>
+                    </pic:spPr>
+                  </pic:pic>
+                </a:graphicData>
+              </a:graphic>
+            </wp:inline>
+          </w:drawing>
+        </w:r>
+      </w:ins>
+    </w:p>
+    <w:p>
+      <w:pPr>
+        <w:jc w:val="both"/>
+        <w:rPr>
+          <w:ins w:id="21" w:author="marcazal" w:date="2015-10-06T00:52:00Z"/>
+        </w:rPr>
+      </w:pPr>
       <w:r>
         <w:rPr>
           <w:b/>
@@ -322,19 +431,19 @@
       <w:r>
         <w:t xml:space="preserve"> a borrar es ingresado</w:t>
       </w:r>
-      <w:commentRangeStart w:id="17"/>
+      <w:commentRangeStart w:id="22"/>
       <w:r>
         <w:rPr>
           <w:rStyle w:val="Refdecomentario"/>
         </w:rPr>
-        <w:commentReference w:id="18"/>
-      </w:r>
-      <w:commentRangeEnd w:id="17"/>
+        <w:commentReference w:id="23"/>
+      </w:r>
+      <w:commentRangeEnd w:id="22"/>
       <w:r>
         <w:rPr>
           <w:rStyle w:val="Refdecomentario"/>
         </w:rPr>
-        <w:commentReference w:id="17"/>
+        <w:commentReference w:id="22"/>
       </w:r>
       <w:r>
         <w:t>.</w:t>
@@ -352,21 +461,72 @@
         <w:t>.</w:t>
       </w:r>
       <w:r>
-        <w:t xml:space="preserve">                                                   </w:t>
-      </w:r>
-    </w:p>
-    <w:p>
-      <w:pPr>
-        <w:jc w:val="both"/>
-        <w:rPr>
-          <w:ins w:id="19" w:author="marcazal" w:date="2015-09-13T18:18:00Z"/>
-        </w:rPr>
-      </w:pPr>
-      <w:commentRangeStart w:id="20"/>
+        <w:t xml:space="preserve">                                       </w:t>
+      </w:r>
+    </w:p>
+    <w:p>
+      <w:pPr>
+        <w:jc w:val="both"/>
+      </w:pPr>
+      <w:ins w:id="24" w:author="marcazal" w:date="2015-10-06T00:52:00Z">
+        <w:r>
+          <w:rPr>
+            <w:noProof/>
+            <w:lang w:eastAsia="es-PY"/>
+          </w:rPr>
+          <w:drawing>
+            <wp:inline distT="0" distB="0" distL="0" distR="0">
+              <wp:extent cx="5612130" cy="1562735"/>
+              <wp:effectExtent l="19050" t="0" r="7620" b="0"/>
+              <wp:docPr id="3" name="2 Imagen" descr="sketch_vista_eliminar_persona.png"/>
+              <wp:cNvGraphicFramePr>
+                <a:graphicFrameLocks xmlns:a="http://schemas.openxmlformats.org/drawingml/2006/main" noChangeAspect="1"/>
+              </wp:cNvGraphicFramePr>
+              <a:graphic xmlns:a="http://schemas.openxmlformats.org/drawingml/2006/main">
+                <a:graphicData uri="http://schemas.openxmlformats.org/drawingml/2006/picture">
+                  <pic:pic xmlns:pic="http://schemas.openxmlformats.org/drawingml/2006/picture">
+                    <pic:nvPicPr>
+                      <pic:cNvPr id="0" name="sketch_vista_eliminar_persona.png"/>
+                      <pic:cNvPicPr/>
+                    </pic:nvPicPr>
+                    <pic:blipFill>
+                      <a:blip r:embed="rId9" cstate="print"/>
+                      <a:stretch>
+                        <a:fillRect/>
+                      </a:stretch>
+                    </pic:blipFill>
+                    <pic:spPr>
+                      <a:xfrm>
+                        <a:off x="0" y="0"/>
+                        <a:ext cx="5612130" cy="1562735"/>
+                      </a:xfrm>
+                      <a:prstGeom prst="rect">
+                        <a:avLst/>
+                      </a:prstGeom>
+                    </pic:spPr>
+                  </pic:pic>
+                </a:graphicData>
+              </a:graphic>
+            </wp:inline>
+          </w:drawing>
+        </w:r>
+      </w:ins>
+      <w:r>
+        <w:t xml:space="preserve">            </w:t>
+      </w:r>
+    </w:p>
+    <w:p>
+      <w:pPr>
+        <w:jc w:val="both"/>
+        <w:rPr>
+          <w:ins w:id="25" w:author="marcazal" w:date="2015-09-13T18:18:00Z"/>
+        </w:rPr>
+      </w:pPr>
+      <w:commentRangeStart w:id="26"/>
       <w:r>
         <w:t xml:space="preserve">Adicionalmente </w:t>
       </w:r>
-      <w:del w:id="21" w:author="marcazal" w:date="2015-09-13T18:17:00Z">
+      <w:del w:id="27" w:author="marcazal" w:date="2015-09-13T18:17:00Z">
         <w:r>
           <w:delText xml:space="preserve">a la definición común del </w:delText>
         </w:r>
@@ -383,7 +543,7 @@
       <w:r>
         <w:t>se adicionan los siguientes requerimientos RIA</w:t>
       </w:r>
-      <w:ins w:id="22" w:author="marcazal" w:date="2015-09-13T18:18:00Z">
+      <w:ins w:id="28" w:author="marcazal" w:date="2015-09-13T18:18:00Z">
         <w:r>
           <w:t>:</w:t>
         </w:r>
@@ -393,19 +553,19 @@
       <w:pPr>
         <w:jc w:val="both"/>
         <w:rPr>
-          <w:del w:id="23" w:author="marcazal" w:date="2015-09-13T18:18:00Z"/>
-        </w:rPr>
-      </w:pPr>
-      <w:del w:id="24" w:author="marcazal" w:date="2015-09-13T18:18:00Z">
+          <w:del w:id="29" w:author="marcazal" w:date="2015-09-13T18:18:00Z"/>
+        </w:rPr>
+      </w:pPr>
+      <w:del w:id="30" w:author="marcazal" w:date="2015-09-13T18:18:00Z">
         <w:r>
           <w:delText>, a ser tenidos en cuenta por el enfoque B. Las características RIA deseables son las siguientes:</w:delText>
         </w:r>
-        <w:commentRangeEnd w:id="20"/>
+        <w:commentRangeEnd w:id="26"/>
         <w:r>
           <w:rPr>
             <w:rStyle w:val="Refdecomentario"/>
           </w:rPr>
-          <w:commentReference w:id="20"/>
+          <w:commentReference w:id="26"/>
         </w:r>
       </w:del>
     </w:p>
@@ -451,7 +611,7 @@
         </w:numPr>
         <w:jc w:val="both"/>
         <w:rPr>
-          <w:ins w:id="25" w:author="marcazal" w:date="2015-09-13T18:19:00Z"/>
+          <w:ins w:id="31" w:author="marcazal" w:date="2015-09-13T18:19:00Z"/>
         </w:rPr>
       </w:pPr>
       <w:r>
@@ -494,7 +654,7 @@
       <w:r>
         <w:t xml:space="preserve"> se busca que el usuario escriba la menor cantidad caracteres</w:t>
       </w:r>
-      <w:ins w:id="26" w:author="marcazal" w:date="2015-09-13T18:19:00Z">
+      <w:ins w:id="32" w:author="marcazal" w:date="2015-09-13T18:19:00Z">
         <w:r>
           <w:t xml:space="preserve"> posibles</w:t>
         </w:r>
@@ -545,7 +705,7 @@
       <w:r>
         <w:t>Las siguientes validaciones de campos</w:t>
       </w:r>
-      <w:ins w:id="27" w:author="marcazal" w:date="2015-09-13T18:19:00Z">
+      <w:ins w:id="33" w:author="marcazal" w:date="2015-09-13T18:19:00Z">
         <w:r>
           <w:t xml:space="preserve"> </w:t>
         </w:r>
@@ -570,7 +730,6 @@
         <w:rPr>
           <w:b/>
         </w:rPr>
-        <w:lastRenderedPageBreak/>
         <w:t>Validaciones de campos obligatorios:</w:t>
       </w:r>
       <w:r>
@@ -601,6 +760,7 @@
         <w:jc w:val="both"/>
       </w:pPr>
       <w:r>
+        <w:lastRenderedPageBreak/>
         <w:t>El sistema debe informar al usuario en caso de que se ingrese un nombre de usuario incorrecto o una clave insegura, partiendo de las siguientes recomendaciones</w:t>
       </w:r>
       <w:r>
@@ -650,7 +810,7 @@
         </w:numPr>
         <w:jc w:val="both"/>
       </w:pPr>
-      <w:del w:id="28" w:author="marcazal" w:date="2015-09-13T18:20:00Z">
+      <w:del w:id="34" w:author="marcazal" w:date="2015-09-13T18:20:00Z">
         <w:r>
           <w:delText xml:space="preserve"> </w:delText>
         </w:r>
@@ -696,7 +856,7 @@
       <w:r>
         <w:t>El sistema debe alertar al usuario en caso que los campos clave y confirmación de clave no coincidan.</w:t>
       </w:r>
-      <w:del w:id="29" w:author="marcazal" w:date="2015-09-13T18:20:00Z">
+      <w:del w:id="35" w:author="marcazal" w:date="2015-09-13T18:20:00Z">
         <w:r>
           <w:delText>.</w:delText>
         </w:r>
@@ -725,7 +885,7 @@
         </w:numPr>
         <w:jc w:val="both"/>
         <w:rPr>
-          <w:ins w:id="30" w:author="marcazal" w:date="2015-09-13T18:10:00Z"/>
+          <w:ins w:id="36" w:author="marcazal" w:date="2015-09-13T18:10:00Z"/>
         </w:rPr>
       </w:pPr>
       <w:r>
@@ -743,7 +903,7 @@
       <w:r>
         <w:t>de la persona contenga solamente valores enteros no negativos y que no supere los 10 dígitos. El campo es de ingreso obligatorio</w:t>
       </w:r>
-      <w:ins w:id="31" w:author="marcazal" w:date="2015-09-13T18:21:00Z">
+      <w:ins w:id="37" w:author="marcazal" w:date="2015-09-13T18:21:00Z">
         <w:r>
           <w:t xml:space="preserve"> y no puede quedar vacío</w:t>
         </w:r>
@@ -759,27 +919,27 @@
       <w:r>
         <w:t xml:space="preserve">De forma general, </w:t>
       </w:r>
-      <w:ins w:id="32" w:author="marcazal" w:date="2015-09-13T18:23:00Z">
+      <w:ins w:id="38" w:author="marcazal" w:date="2015-09-13T18:23:00Z">
         <w:r>
           <w:t>se espera que el sistema tenga la apariencia de una aplicación de escritorio</w:t>
         </w:r>
       </w:ins>
-      <w:ins w:id="33" w:author="marcazal" w:date="2015-09-13T18:24:00Z">
+      <w:ins w:id="39" w:author="marcazal" w:date="2015-09-13T18:24:00Z">
         <w:r>
           <w:t>.</w:t>
         </w:r>
       </w:ins>
-      <w:ins w:id="34" w:author="marcazal" w:date="2015-09-13T18:23:00Z">
+      <w:ins w:id="40" w:author="marcazal" w:date="2015-09-13T18:23:00Z">
         <w:r>
           <w:t xml:space="preserve">  </w:t>
         </w:r>
       </w:ins>
-      <w:ins w:id="35" w:author="marcazal" w:date="2015-09-13T18:25:00Z">
+      <w:ins w:id="41" w:author="marcazal" w:date="2015-09-13T18:25:00Z">
         <w:r>
           <w:t>P</w:t>
         </w:r>
       </w:ins>
-      <w:ins w:id="36" w:author="marcazal" w:date="2015-09-13T18:23:00Z">
+      <w:ins w:id="42" w:author="marcazal" w:date="2015-09-13T18:23:00Z">
         <w:r>
           <w:t xml:space="preserve">or lo tanto </w:t>
         </w:r>
@@ -790,7 +950,7 @@
       <w:r>
         <w:rPr>
           <w:i/>
-          <w:rPrChange w:id="37" w:author="marcazal" w:date="2015-10-04T08:24:00Z">
+          <w:rPrChange w:id="43" w:author="marcazal" w:date="2015-10-04T08:24:00Z">
             <w:rPr/>
           </w:rPrChange>
         </w:rPr>
@@ -799,12 +959,12 @@
       <w:r>
         <w:t xml:space="preserve">, </w:t>
       </w:r>
-      <w:del w:id="38" w:author="marcazal" w:date="2015-09-13T18:24:00Z">
+      <w:del w:id="44" w:author="marcazal" w:date="2015-09-13T18:24:00Z">
         <w:r>
           <w:delText>por lo tanto</w:delText>
         </w:r>
       </w:del>
-      <w:ins w:id="39" w:author="marcazal" w:date="2015-09-13T18:24:00Z">
+      <w:ins w:id="45" w:author="marcazal" w:date="2015-09-13T18:24:00Z">
         <w:r>
           <w:t>en donde</w:t>
         </w:r>
@@ -812,7 +972,7 @@
       <w:r>
         <w:t xml:space="preserve"> la navegación por las distintas vistas de la aplicación no debe implicar un refrescado total de</w:t>
       </w:r>
-      <w:ins w:id="40" w:author="marcazal" w:date="2015-10-04T08:29:00Z">
+      <w:ins w:id="46" w:author="marcazal" w:date="2015-10-04T08:29:00Z">
         <w:r>
           <w:t xml:space="preserve"> las</w:t>
         </w:r>
@@ -820,7 +980,7 @@
       <w:r>
         <w:t xml:space="preserve"> página</w:t>
       </w:r>
-      <w:ins w:id="41" w:author="marcazal" w:date="2015-10-04T08:29:00Z">
+      <w:ins w:id="47" w:author="marcazal" w:date="2015-10-04T08:29:00Z">
         <w:r>
           <w:t>s</w:t>
         </w:r>
@@ -828,17 +988,17 @@
       <w:r>
         <w:t xml:space="preserve">. </w:t>
       </w:r>
-      <w:ins w:id="42" w:author="marcazal" w:date="2015-10-04T08:26:00Z">
+      <w:ins w:id="48" w:author="marcazal" w:date="2015-10-04T08:26:00Z">
         <w:r>
           <w:t>T</w:t>
         </w:r>
       </w:ins>
-      <w:ins w:id="43" w:author="marcazal" w:date="2015-10-04T08:27:00Z">
+      <w:ins w:id="49" w:author="marcazal" w:date="2015-10-04T08:27:00Z">
         <w:r>
           <w:t>ambién se espera que t</w:t>
         </w:r>
       </w:ins>
-      <w:del w:id="44" w:author="marcazal" w:date="2015-10-04T08:27:00Z">
+      <w:del w:id="50" w:author="marcazal" w:date="2015-10-04T08:27:00Z">
         <w:r>
           <w:delText>T</w:delText>
         </w:r>
@@ -846,7 +1006,7 @@
       <w:r>
         <w:t>odas las validaciones sobre los campos de entrada de los formularios</w:t>
       </w:r>
-      <w:ins w:id="45" w:author="marcazal" w:date="2015-10-04T08:27:00Z">
+      <w:ins w:id="51" w:author="marcazal" w:date="2015-10-04T08:27:00Z">
         <w:r>
           <w:t>,</w:t>
         </w:r>
@@ -854,50 +1014,50 @@
       <w:r>
         <w:t xml:space="preserve"> </w:t>
       </w:r>
-      <w:del w:id="46" w:author="marcazal" w:date="2015-10-04T08:29:00Z">
+      <w:del w:id="52" w:author="marcazal" w:date="2015-10-04T08:29:00Z">
         <w:r>
           <w:delText xml:space="preserve">que forman parte del </w:delText>
         </w:r>
         <w:r>
           <w:rPr>
             <w:i/>
-            <w:rPrChange w:id="47" w:author="marcazal" w:date="2015-10-04T08:25:00Z">
+            <w:rPrChange w:id="53" w:author="marcazal" w:date="2015-10-04T08:25:00Z">
               <w:rPr/>
             </w:rPrChange>
           </w:rPr>
           <w:delText>Person Manager</w:delText>
         </w:r>
       </w:del>
-      <w:ins w:id="48" w:author="marcazal" w:date="2015-10-04T08:29:00Z">
+      <w:ins w:id="54" w:author="marcazal" w:date="2015-10-04T08:29:00Z">
         <w:r>
           <w:t xml:space="preserve">no </w:t>
         </w:r>
       </w:ins>
-      <w:ins w:id="49" w:author="marcazal" w:date="2015-10-04T08:30:00Z">
+      <w:ins w:id="55" w:author="marcazal" w:date="2015-10-04T08:30:00Z">
         <w:r>
           <w:t>requieran de conexión</w:t>
         </w:r>
       </w:ins>
-      <w:ins w:id="50" w:author="marcazal" w:date="2015-10-04T08:31:00Z">
+      <w:ins w:id="56" w:author="marcazal" w:date="2015-10-04T08:31:00Z">
         <w:r>
           <w:t xml:space="preserve"> con el servidor </w:t>
         </w:r>
       </w:ins>
-      <w:ins w:id="51" w:author="marcazal" w:date="2015-10-04T08:30:00Z">
+      <w:ins w:id="57" w:author="marcazal" w:date="2015-10-04T08:30:00Z">
         <w:r>
           <w:t>(</w:t>
         </w:r>
         <w:r>
           <w:rPr>
             <w:i/>
-            <w:rPrChange w:id="52" w:author="marcazal" w:date="2015-10-04T08:30:00Z">
+            <w:rPrChange w:id="58" w:author="marcazal" w:date="2015-10-04T08:30:00Z">
               <w:rPr/>
             </w:rPrChange>
           </w:rPr>
           <w:t>offl</w:t>
         </w:r>
       </w:ins>
-      <w:ins w:id="53" w:author="marcazal" w:date="2015-10-04T08:31:00Z">
+      <w:ins w:id="59" w:author="marcazal" w:date="2015-10-04T08:31:00Z">
         <w:r>
           <w:rPr>
             <w:i/>
@@ -905,11 +1065,11 @@
           <w:t>i</w:t>
         </w:r>
       </w:ins>
-      <w:ins w:id="54" w:author="marcazal" w:date="2015-10-04T08:30:00Z">
+      <w:ins w:id="60" w:author="marcazal" w:date="2015-10-04T08:30:00Z">
         <w:r>
           <w:rPr>
             <w:i/>
-            <w:rPrChange w:id="55" w:author="marcazal" w:date="2015-10-04T08:30:00Z">
+            <w:rPrChange w:id="61" w:author="marcazal" w:date="2015-10-04T08:30:00Z">
               <w:rPr/>
             </w:rPrChange>
           </w:rPr>
@@ -919,17 +1079,17 @@
           <w:t>)</w:t>
         </w:r>
       </w:ins>
-      <w:ins w:id="56" w:author="marcazal" w:date="2015-10-04T08:32:00Z">
+      <w:ins w:id="62" w:author="marcazal" w:date="2015-10-04T08:32:00Z">
         <w:r>
           <w:t xml:space="preserve"> y se lleven a cabo de manera local</w:t>
         </w:r>
       </w:ins>
-      <w:del w:id="57" w:author="marcazal" w:date="2015-10-04T08:31:00Z">
+      <w:del w:id="63" w:author="marcazal" w:date="2015-10-04T08:31:00Z">
         <w:r>
           <w:delText xml:space="preserve"> </w:delText>
         </w:r>
       </w:del>
-      <w:del w:id="58" w:author="marcazal" w:date="2015-10-04T08:28:00Z">
+      <w:del w:id="64" w:author="marcazal" w:date="2015-10-04T08:28:00Z">
         <w:r>
           <w:delText>deben llevarse a cabo de manera local (en el lado del cliente)</w:delText>
         </w:r>
@@ -937,17 +1097,17 @@
       <w:r>
         <w:t xml:space="preserve">. </w:t>
       </w:r>
-      <w:del w:id="59" w:author="marcazal" w:date="2015-10-04T08:34:00Z">
+      <w:del w:id="65" w:author="marcazal" w:date="2015-10-04T08:34:00Z">
         <w:r>
           <w:delText xml:space="preserve">En caso de errores cometidos por no completar un campo </w:delText>
         </w:r>
       </w:del>
-      <w:del w:id="60" w:author="marcazal" w:date="2015-09-13T18:25:00Z">
+      <w:del w:id="66" w:author="marcazal" w:date="2015-09-13T18:25:00Z">
         <w:r>
           <w:delText>obligatorio ,</w:delText>
         </w:r>
       </w:del>
-      <w:del w:id="61" w:author="marcazal" w:date="2015-10-04T08:34:00Z">
+      <w:del w:id="67" w:author="marcazal" w:date="2015-10-04T08:34:00Z">
         <w:r>
           <w:delText xml:space="preserve"> el/los mensaje/s de error, serán desplegados al lado del campo faltante, una vez presionado el botón </w:delText>
         </w:r>
@@ -1063,7 +1223,7 @@
       </w:r>
     </w:p>
   </w:comment>
-  <w:comment w:id="11" w:author="Vaio" w:date="2015-09-13T18:02:00Z" w:initials="V">
+  <w:comment w:id="12" w:author="Vaio" w:date="2015-09-13T18:02:00Z" w:initials="V">
     <w:p>
       <w:pPr>
         <w:pStyle w:val="Textocomentario"/>
@@ -1087,7 +1247,7 @@
       </w:r>
     </w:p>
   </w:comment>
-  <w:comment w:id="12" w:author="marcazal" w:date="2015-09-13T18:02:00Z" w:initials="m">
+  <w:comment w:id="13" w:author="marcazal" w:date="2015-09-13T18:02:00Z" w:initials="m">
     <w:p>
       <w:pPr>
         <w:pStyle w:val="Textocomentario"/>
@@ -1103,7 +1263,7 @@
       </w:r>
     </w:p>
   </w:comment>
-  <w:comment w:id="18" w:author="Vaio" w:date="2015-09-13T18:02:00Z" w:initials="V">
+  <w:comment w:id="23" w:author="Vaio" w:date="2015-09-13T18:02:00Z" w:initials="V">
     <w:p>
       <w:pPr>
         <w:pStyle w:val="Textocomentario"/>
@@ -1119,7 +1279,7 @@
       </w:r>
     </w:p>
   </w:comment>
-  <w:comment w:id="17" w:author="marcazal" w:date="2015-09-13T18:02:00Z" w:initials="m">
+  <w:comment w:id="22" w:author="marcazal" w:date="2015-09-13T18:02:00Z" w:initials="m">
     <w:p>
       <w:pPr>
         <w:pStyle w:val="Textocomentario"/>
@@ -1135,7 +1295,7 @@
       </w:r>
     </w:p>
   </w:comment>
-  <w:comment w:id="20" w:author="Vaio" w:date="2015-09-13T18:02:00Z" w:initials="V">
+  <w:comment w:id="26" w:author="Vaio" w:date="2015-09-13T18:02:00Z" w:initials="V">
     <w:p>
       <w:pPr>
         <w:pStyle w:val="Textocomentario"/>
@@ -2018,7 +2178,7 @@
 </file>
 
 <file path=customXml/itemProps1.xml><?xml version="1.0" encoding="utf-8"?>
-<ds:datastoreItem xmlns:ds="http://schemas.openxmlformats.org/officeDocument/2006/customXml" ds:itemID="{E9B6DD57-1CCE-462E-AA43-15B3C29CCE0A}">
+<ds:datastoreItem xmlns:ds="http://schemas.openxmlformats.org/officeDocument/2006/customXml" ds:itemID="{9A8559CD-0031-410B-B766-A5558FFE8D5F}">
   <ds:schemaRefs>
     <ds:schemaRef ds:uri="http://schemas.openxmlformats.org/officeDocument/2006/bibliography"/>
   </ds:schemaRefs>
